--- a/보고서/김선필/14주차.docx
+++ b/보고서/김선필/14주차.docx
@@ -353,9 +353,6 @@
           <w:p>
             <w:pPr>
               <w:jc w:val="center"/>
-              <w:rPr>
-                <w:rFonts w:hint="eastAsia"/>
-              </w:rPr>
             </w:pPr>
             <w:r>
               <w:rPr>
@@ -428,6 +425,192 @@
           <w:rFonts w:hint="eastAsia"/>
         </w:rPr>
       </w:pPr>
+      <w:r>
+        <w:rPr>
+          <w:rFonts w:hint="eastAsia"/>
+        </w:rPr>
+        <w:t xml:space="preserve">IOCP프레임워크 수정, </w:t>
+      </w:r>
+      <w:proofErr w:type="spellStart"/>
+      <w:r>
+        <w:rPr>
+          <w:rFonts w:hint="eastAsia"/>
+        </w:rPr>
+        <w:t>패킷</w:t>
+      </w:r>
+      <w:proofErr w:type="spellEnd"/>
+      <w:r>
+        <w:rPr>
+          <w:rFonts w:hint="eastAsia"/>
+        </w:rPr>
+        <w:t xml:space="preserve"> 처리 </w:t>
+      </w:r>
+      <w:proofErr w:type="spellStart"/>
+      <w:r>
+        <w:rPr>
+          <w:rFonts w:hint="eastAsia"/>
+        </w:rPr>
+        <w:t>쓰레드</w:t>
+      </w:r>
+      <w:proofErr w:type="spellEnd"/>
+      <w:r>
+        <w:rPr>
+          <w:rFonts w:hint="eastAsia"/>
+        </w:rPr>
+        <w:t xml:space="preserve"> 지정, 함수 정의</w:t>
+      </w:r>
+    </w:p>
+    <w:p>
+      <w:pPr>
+        <w:pStyle w:val="a4"/>
+        <w:numPr>
+          <w:ilvl w:val="1"/>
+          <w:numId w:val="1"/>
+        </w:numPr>
+        <w:ind w:leftChars="0"/>
+        <w:rPr>
+          <w:rFonts w:hint="eastAsia"/>
+        </w:rPr>
+      </w:pPr>
+      <w:proofErr w:type="spellStart"/>
+      <w:r>
+        <w:rPr>
+          <w:rFonts w:hint="eastAsia"/>
+        </w:rPr>
+        <w:t>WorkerThread</w:t>
+      </w:r>
+      <w:proofErr w:type="spellEnd"/>
+      <w:r>
+        <w:rPr>
+          <w:rFonts w:hint="eastAsia"/>
+        </w:rPr>
+        <w:t xml:space="preserve">, </w:t>
+      </w:r>
+      <w:proofErr w:type="spellStart"/>
+      <w:r>
+        <w:rPr>
+          <w:rFonts w:hint="eastAsia"/>
+        </w:rPr>
+        <w:t>AccpetThread</w:t>
+      </w:r>
+      <w:proofErr w:type="spellEnd"/>
+      <w:r>
+        <w:rPr>
+          <w:rFonts w:hint="eastAsia"/>
+        </w:rPr>
+        <w:t xml:space="preserve"> 정의</w:t>
+      </w:r>
+    </w:p>
+    <w:p>
+      <w:pPr>
+        <w:pStyle w:val="a4"/>
+        <w:numPr>
+          <w:ilvl w:val="1"/>
+          <w:numId w:val="1"/>
+        </w:numPr>
+        <w:ind w:leftChars="0"/>
+        <w:rPr>
+          <w:rFonts w:hint="eastAsia"/>
+        </w:rPr>
+      </w:pPr>
+      <w:proofErr w:type="spellStart"/>
+      <w:r>
+        <w:rPr>
+          <w:rFonts w:hint="eastAsia"/>
+        </w:rPr>
+        <w:t>SendPacket</w:t>
+      </w:r>
+      <w:proofErr w:type="spellEnd"/>
+      <w:r>
+        <w:rPr>
+          <w:rFonts w:hint="eastAsia"/>
+        </w:rPr>
+        <w:t xml:space="preserve">, </w:t>
+      </w:r>
+      <w:proofErr w:type="spellStart"/>
+      <w:r>
+        <w:rPr>
+          <w:rFonts w:hint="eastAsia"/>
+        </w:rPr>
+        <w:t>ProcessPacket</w:t>
+      </w:r>
+      <w:proofErr w:type="spellEnd"/>
+      <w:r>
+        <w:rPr>
+          <w:rFonts w:hint="eastAsia"/>
+        </w:rPr>
+        <w:t xml:space="preserve"> 함수 정의 </w:t>
+      </w:r>
+    </w:p>
+    <w:p>
+      <w:pPr>
+        <w:pStyle w:val="a4"/>
+        <w:numPr>
+          <w:ilvl w:val="0"/>
+          <w:numId w:val="1"/>
+        </w:numPr>
+        <w:ind w:leftChars="0"/>
+        <w:rPr>
+          <w:rFonts w:hint="eastAsia"/>
+        </w:rPr>
+      </w:pPr>
+      <w:r>
+        <w:rPr>
+          <w:rFonts w:hint="eastAsia"/>
+        </w:rPr>
+        <w:t xml:space="preserve">AWS 조사 </w:t>
+      </w:r>
+      <w:r>
+        <w:rPr>
+          <w:rFonts w:hint="eastAsia"/>
+        </w:rPr>
+        <w:t xml:space="preserve">및 기획 추가 </w:t>
+      </w:r>
+    </w:p>
+    <w:p>
+      <w:pPr>
+        <w:pStyle w:val="a4"/>
+        <w:numPr>
+          <w:ilvl w:val="1"/>
+          <w:numId w:val="1"/>
+        </w:numPr>
+        <w:ind w:leftChars="0"/>
+        <w:rPr>
+          <w:rFonts w:hint="eastAsia"/>
+        </w:rPr>
+      </w:pPr>
+      <w:r>
+        <w:rPr>
+          <w:rFonts w:hint="eastAsia"/>
+        </w:rPr>
+        <w:t>비용 조사 / 무료버전은 성능 면에서 너무 안 좋은 상태 (영상)</w:t>
+      </w:r>
+    </w:p>
+    <w:p>
+      <w:pPr>
+        <w:pStyle w:val="a4"/>
+        <w:numPr>
+          <w:ilvl w:val="0"/>
+          <w:numId w:val="1"/>
+        </w:numPr>
+        <w:ind w:leftChars="0"/>
+      </w:pPr>
+      <w:proofErr w:type="spellStart"/>
+      <w:r>
+        <w:rPr>
+          <w:rFonts w:hint="eastAsia"/>
+        </w:rPr>
+        <w:t>유투브</w:t>
+      </w:r>
+      <w:proofErr w:type="spellEnd"/>
+      <w:r>
+        <w:rPr>
+          <w:rFonts w:hint="eastAsia"/>
+        </w:rPr>
+        <w:t xml:space="preserve">: </w:t>
+      </w:r>
+      <w:bookmarkStart w:id="0" w:name="_GoBack"/>
+      <w:bookmarkEnd w:id="0"/>
     </w:p>
     <w:p>
       <w:pPr>
@@ -677,8 +860,6 @@
               </w:rPr>
               <w:t>4.14</w:t>
             </w:r>
-            <w:bookmarkStart w:id="0" w:name="_GoBack"/>
-            <w:bookmarkEnd w:id="0"/>
           </w:p>
         </w:tc>
       </w:tr>
@@ -1745,7 +1926,7 @@
   <a:extraClrSchemeLst/>
   <a:extLst>
     <a:ext uri="{05A4C25C-085E-4340-85A3-A5531E510DB2}">
-      <thm15:themeFamily xmlns="" xmlns:thm15="http://schemas.microsoft.com/office/thememl/2012/main" name="Office Theme" id="{62F939B6-93AF-4DB8-9C6B-D6C7DFDC589F}" vid="{4A3C46E8-61CC-4603-A589-7422A47A8E4A}"/>
+      <thm15:themeFamily xmlns:thm15="http://schemas.microsoft.com/office/thememl/2012/main" xmlns="" name="Office Theme" id="{62F939B6-93AF-4DB8-9C6B-D6C7DFDC589F}" vid="{4A3C46E8-61CC-4603-A589-7422A47A8E4A}"/>
     </a:ext>
   </a:extLst>
 </a:theme>

--- a/보고서/김선필/14주차.docx
+++ b/보고서/김선필/14주차.docx
@@ -421,9 +421,6 @@
           <w:numId w:val="1"/>
         </w:numPr>
         <w:ind w:leftChars="0"/>
-        <w:rPr>
-          <w:rFonts w:hint="eastAsia"/>
-        </w:rPr>
       </w:pPr>
       <w:r>
         <w:rPr>
@@ -468,9 +465,6 @@
           <w:numId w:val="1"/>
         </w:numPr>
         <w:ind w:leftChars="0"/>
-        <w:rPr>
-          <w:rFonts w:hint="eastAsia"/>
-        </w:rPr>
       </w:pPr>
       <w:proofErr w:type="spellStart"/>
       <w:r>
@@ -509,9 +503,6 @@
           <w:numId w:val="1"/>
         </w:numPr>
         <w:ind w:leftChars="0"/>
-        <w:rPr>
-          <w:rFonts w:hint="eastAsia"/>
-        </w:rPr>
       </w:pPr>
       <w:proofErr w:type="spellStart"/>
       <w:r>
@@ -550,9 +541,6 @@
           <w:numId w:val="1"/>
         </w:numPr>
         <w:ind w:leftChars="0"/>
-        <w:rPr>
-          <w:rFonts w:hint="eastAsia"/>
-        </w:rPr>
       </w:pPr>
       <w:r>
         <w:rPr>
@@ -575,9 +563,6 @@
           <w:numId w:val="1"/>
         </w:numPr>
         <w:ind w:leftChars="0"/>
-        <w:rPr>
-          <w:rFonts w:hint="eastAsia"/>
-        </w:rPr>
       </w:pPr>
       <w:r>
         <w:rPr>
@@ -609,6 +594,28 @@
         </w:rPr>
         <w:t xml:space="preserve">: </w:t>
       </w:r>
+      <w:r>
+        <w:rPr>
+          <w:rFonts w:ascii="Arial" w:hAnsi="Arial" w:cs="Arial"/>
+          <w:color w:val="333333"/>
+          <w:szCs w:val="20"/>
+          <w:shd w:val="clear" w:color="auto" w:fill="FFFFFF"/>
+        </w:rPr>
+        <w:t> </w:t>
+      </w:r>
+      <w:hyperlink r:id="rId6" w:tgtFrame="_blank" w:history="1">
+        <w:r>
+          <w:rPr>
+            <w:rStyle w:val="a5"/>
+            <w:rFonts w:ascii="Arial" w:hAnsi="Arial" w:cs="Arial"/>
+            <w:color w:val="167AC6"/>
+            <w:szCs w:val="20"/>
+            <w:bdr w:val="none" w:sz="0" w:space="0" w:color="auto" w:frame="1"/>
+            <w:shd w:val="clear" w:color="auto" w:fill="FFFFFF"/>
+          </w:rPr>
+          <w:t>https://youtu.be/10G0-XFeUlE</w:t>
+        </w:r>
+      </w:hyperlink>
       <w:bookmarkStart w:id="0" w:name="_GoBack"/>
       <w:bookmarkEnd w:id="0"/>
     </w:p>
@@ -1926,7 +1933,7 @@
   <a:extraClrSchemeLst/>
   <a:extLst>
     <a:ext uri="{05A4C25C-085E-4340-85A3-A5531E510DB2}">
-      <thm15:themeFamily xmlns:thm15="http://schemas.microsoft.com/office/thememl/2012/main" xmlns="" name="Office Theme" id="{62F939B6-93AF-4DB8-9C6B-D6C7DFDC589F}" vid="{4A3C46E8-61CC-4603-A589-7422A47A8E4A}"/>
+      <thm15:themeFamily xmlns="" xmlns:thm15="http://schemas.microsoft.com/office/thememl/2012/main" name="Office Theme" id="{62F939B6-93AF-4DB8-9C6B-D6C7DFDC589F}" vid="{4A3C46E8-61CC-4603-A589-7422A47A8E4A}"/>
     </a:ext>
   </a:extLst>
 </a:theme>
